--- a/Corrections.docx
+++ b/Corrections.docx
@@ -25,12 +25,14 @@
     <w:p>
       <w:pPr>
         <w:rPr>
+          <w:strike/>
           <w:sz w:val="28"/>
           <w:szCs w:val="28"/>
         </w:rPr>
       </w:pPr>
       <w:r>
         <w:rPr>
+          <w:strike/>
           <w:sz w:val="28"/>
           <w:szCs w:val="28"/>
         </w:rPr>

--- a/Corrections.docx
+++ b/Corrections.docx
@@ -71,6 +71,28 @@
           <w:szCs w:val="28"/>
         </w:rPr>
         <w:t>Thomas Irving 1832 – same as above.</w:t>
+      </w:r>
+    </w:p>
+    <w:p>
+      <w:pPr>
+        <w:rPr>
+          <w:sz w:val="28"/>
+          <w:szCs w:val="28"/>
+        </w:rPr>
+      </w:pPr>
+      <w:r>
+        <w:rPr>
+          <w:sz w:val="28"/>
+          <w:szCs w:val="28"/>
+        </w:rPr>
+        <w:t xml:space="preserve">John Scott 1826 </w:t>
+      </w:r>
+      <w:r>
+        <w:rPr>
+          <w:sz w:val="28"/>
+          <w:szCs w:val="28"/>
+        </w:rPr>
+        <w:t>burial Scotland misspelt.</w:t>
       </w:r>
     </w:p>
     <w:sectPr>
